--- a/Mau-PhieuChamDiem-LetTutor-2023.docx
+++ b/Mau-PhieuChamDiem-LetTutor-2023.docx
@@ -87,21 +87,7 @@
             <w:rStyle w:val="Hyperlink"/>
             <w:lang w:val="en-US"/>
           </w:rPr>
-          <w:t>https://github.com/nmhieu0504/on</w:t>
-        </w:r>
-        <w:r>
-          <w:rPr>
-            <w:rStyle w:val="Hyperlink"/>
-            <w:lang w:val="en-US"/>
-          </w:rPr>
-          <w:t>e</w:t>
-        </w:r>
-        <w:r>
-          <w:rPr>
-            <w:rStyle w:val="Hyperlink"/>
-            <w:lang w:val="en-US"/>
-          </w:rPr>
-          <w:t>_on_one_learning</w:t>
+          <w:t>https://github.com/nmhieu0504/one_on_one_learning</w:t>
         </w:r>
       </w:hyperlink>
     </w:p>
@@ -1494,12 +1480,6 @@
               <w:spacing w:before="144" w:after="144"/>
               <w:jc w:val="center"/>
             </w:pPr>
-            <w:r>
-              <w:rPr>
-                <w:lang w:val="en-US"/>
-              </w:rPr>
-              <w:t>-0.25</w:t>
-            </w:r>
           </w:p>
         </w:tc>
         <w:tc>
@@ -1594,12 +1574,6 @@
               <w:spacing w:before="144" w:after="144"/>
               <w:jc w:val="center"/>
             </w:pPr>
-            <w:r>
-              <w:rPr>
-                <w:lang w:val="en-US"/>
-              </w:rPr>
-              <w:t>-0.25</w:t>
-            </w:r>
           </w:p>
         </w:tc>
         <w:tc>
@@ -6785,7 +6759,7 @@
             </wp:anchor>
           </w:drawing>
         </mc:Choice>
-        <mc:Fallback xmlns:dgm="http://schemas.openxmlformats.org/drawingml/2006/diagram" xmlns:lc="http://schemas.openxmlformats.org/drawingml/2006/lockedCanvas" xmlns:c="http://schemas.openxmlformats.org/drawingml/2006/chart" xmlns:pic="http://schemas.openxmlformats.org/drawingml/2006/picture" xmlns:a="http://schemas.openxmlformats.org/drawingml/2006/main" xmlns:sl="http://schemas.openxmlformats.org/schemaLibrary/2006/main">
+        <mc:Fallback xmlns:sl="http://schemas.openxmlformats.org/schemaLibrary/2006/main" xmlns:a="http://schemas.openxmlformats.org/drawingml/2006/main" xmlns:pic="http://schemas.openxmlformats.org/drawingml/2006/picture" xmlns:c="http://schemas.openxmlformats.org/drawingml/2006/chart" xmlns:lc="http://schemas.openxmlformats.org/drawingml/2006/lockedCanvas" xmlns:dgm="http://schemas.openxmlformats.org/drawingml/2006/diagram">
           <w:drawing>
             <wp:anchor allowOverlap="1" behindDoc="0" distB="0" distT="0" distL="114300" distR="114300" hidden="0" layoutInCell="1" locked="0" relativeHeight="0" simplePos="0">
               <wp:simplePos x="0" y="0"/>
@@ -6959,7 +6933,7 @@
             </wp:anchor>
           </w:drawing>
         </mc:Choice>
-        <mc:Fallback xmlns:dgm="http://schemas.openxmlformats.org/drawingml/2006/diagram" xmlns:lc="http://schemas.openxmlformats.org/drawingml/2006/lockedCanvas" xmlns:c="http://schemas.openxmlformats.org/drawingml/2006/chart" xmlns:pic="http://schemas.openxmlformats.org/drawingml/2006/picture" xmlns:a="http://schemas.openxmlformats.org/drawingml/2006/main" xmlns:sl="http://schemas.openxmlformats.org/schemaLibrary/2006/main">
+        <mc:Fallback xmlns:sl="http://schemas.openxmlformats.org/schemaLibrary/2006/main" xmlns:a="http://schemas.openxmlformats.org/drawingml/2006/main" xmlns:pic="http://schemas.openxmlformats.org/drawingml/2006/picture" xmlns:c="http://schemas.openxmlformats.org/drawingml/2006/chart" xmlns:lc="http://schemas.openxmlformats.org/drawingml/2006/lockedCanvas" xmlns:dgm="http://schemas.openxmlformats.org/drawingml/2006/diagram">
           <w:drawing>
             <wp:anchor allowOverlap="1" behindDoc="0" distB="0" distT="0" distL="114300" distR="114300" hidden="0" layoutInCell="1" locked="0" relativeHeight="0" simplePos="0">
               <wp:simplePos x="0" y="0"/>
